--- a/Caso de estudio eficiencia motores y transformador 2024.docx
+++ b/Caso de estudio eficiencia motores y transformador 2024.docx
@@ -1,6 +1,6 @@
 
 <file path=word/document.xml><?xml version="1.0" encoding="utf-8"?>
-<w:document xmlns:wpc="http://schemas.microsoft.com/office/word/2010/wordprocessingCanvas" xmlns:cx="http://schemas.microsoft.com/office/drawing/2014/chartex" xmlns:cx1="http://schemas.microsoft.com/office/drawing/2015/9/8/chartex" xmlns:cx2="http://schemas.microsoft.com/office/drawing/2015/10/21/chartex" xmlns:cx3="http://schemas.microsoft.com/office/drawing/2016/5/9/chartex" xmlns:cx4="http://schemas.microsoft.com/office/drawing/2016/5/10/chartex" xmlns:cx5="http://schemas.microsoft.com/office/drawing/2016/5/11/chartex" xmlns:cx6="http://schemas.microsoft.com/office/drawing/2016/5/12/chartex" xmlns:cx7="http://schemas.microsoft.com/office/drawing/2016/5/13/chartex" xmlns:cx8="http://schemas.microsoft.com/office/drawing/2016/5/14/chartex" xmlns:mc="http://schemas.openxmlformats.org/markup-compatibility/2006" xmlns:aink="http://schemas.microsoft.com/office/drawing/2016/ink" xmlns:am3d="http://schemas.microsoft.com/office/drawing/2017/model3d" xmlns:o="urn:schemas-microsoft-com:office:office" xmlns:oel="http://schemas.microsoft.com/office/2019/extlst" xmlns:r="http://schemas.openxmlformats.org/officeDocument/2006/relationships" xmlns:m="http://schemas.openxmlformats.org/officeDocument/2006/math" xmlns:v="urn:schemas-microsoft-com:vml" xmlns:wp14="http://schemas.microsoft.com/office/word/2010/wordprocessingDrawing" xmlns:wp="http://schemas.openxmlformats.org/drawingml/2006/wordprocessingDrawing" xmlns:w10="urn:schemas-microsoft-com:office:word" xmlns:w="http://schemas.openxmlformats.org/wordprocessingml/2006/main" xmlns:w14="http://schemas.microsoft.com/office/word/2010/wordml" xmlns:w15="http://schemas.microsoft.com/office/word/2012/wordml" xmlns:w16cex="http://schemas.microsoft.com/office/word/2018/wordml/cex" xmlns:w16cid="http://schemas.microsoft.com/office/word/2016/wordml/cid" xmlns:w16="http://schemas.microsoft.com/office/word/2018/wordml" xmlns:w16sdtdh="http://schemas.microsoft.com/office/word/2020/wordml/sdtdatahash" xmlns:w16se="http://schemas.microsoft.com/office/word/2015/wordml/symex" xmlns:wpg="http://schemas.microsoft.com/office/word/2010/wordprocessingGroup" xmlns:wpi="http://schemas.microsoft.com/office/word/2010/wordprocessingInk" xmlns:wne="http://schemas.microsoft.com/office/word/2006/wordml" xmlns:wps="http://schemas.microsoft.com/office/word/2010/wordprocessingShape" mc:Ignorable="w14 w15 w16se w16cid w16 w16cex w16sdtdh wp14">
+<w:document xmlns:wpc="http://schemas.microsoft.com/office/word/2010/wordprocessingCanvas" xmlns:cx="http://schemas.microsoft.com/office/drawing/2014/chartex" xmlns:cx1="http://schemas.microsoft.com/office/drawing/2015/9/8/chartex" xmlns:cx2="http://schemas.microsoft.com/office/drawing/2015/10/21/chartex" xmlns:cx3="http://schemas.microsoft.com/office/drawing/2016/5/9/chartex" xmlns:cx4="http://schemas.microsoft.com/office/drawing/2016/5/10/chartex" xmlns:cx5="http://schemas.microsoft.com/office/drawing/2016/5/11/chartex" xmlns:cx6="http://schemas.microsoft.com/office/drawing/2016/5/12/chartex" xmlns:cx7="http://schemas.microsoft.com/office/drawing/2016/5/13/chartex" xmlns:cx8="http://schemas.microsoft.com/office/drawing/2016/5/14/chartex" xmlns:mc="http://schemas.openxmlformats.org/markup-compatibility/2006" xmlns:aink="http://schemas.microsoft.com/office/drawing/2016/ink" xmlns:am3d="http://schemas.microsoft.com/office/drawing/2017/model3d" xmlns:o="urn:schemas-microsoft-com:office:office" xmlns:oel="http://schemas.microsoft.com/office/2019/extlst" xmlns:r="http://schemas.openxmlformats.org/officeDocument/2006/relationships" xmlns:m="http://schemas.openxmlformats.org/officeDocument/2006/math" xmlns:v="urn:schemas-microsoft-com:vml" xmlns:wp14="http://schemas.microsoft.com/office/word/2010/wordprocessingDrawing" xmlns:wp="http://schemas.openxmlformats.org/drawingml/2006/wordprocessingDrawing" xmlns:w10="urn:schemas-microsoft-com:office:word" xmlns:w="http://schemas.openxmlformats.org/wordprocessingml/2006/main" xmlns:w14="http://schemas.microsoft.com/office/word/2010/wordml" xmlns:w15="http://schemas.microsoft.com/office/word/2012/wordml" xmlns:w16cex="http://schemas.microsoft.com/office/word/2018/wordml/cex" xmlns:w16cid="http://schemas.microsoft.com/office/word/2016/wordml/cid" xmlns:w16="http://schemas.microsoft.com/office/word/2018/wordml" xmlns:w16du="http://schemas.microsoft.com/office/word/2023/wordml/word16du" xmlns:w16sdtdh="http://schemas.microsoft.com/office/word/2020/wordml/sdtdatahash" xmlns:w16se="http://schemas.microsoft.com/office/word/2015/wordml/symex" xmlns:wpg="http://schemas.microsoft.com/office/word/2010/wordprocessingGroup" xmlns:wpi="http://schemas.microsoft.com/office/word/2010/wordprocessingInk" xmlns:wne="http://schemas.microsoft.com/office/word/2006/wordml" xmlns:wps="http://schemas.microsoft.com/office/word/2010/wordprocessingShape" mc:Ignorable="w14 w15 w16se w16cid w16 w16cex w16sdtdh w16du wp14">
   <w:body>
     <w:p>
       <w:bookmarkStart w:id="0" w:name="_Hlk164756205"/>
@@ -82,15 +82,7 @@
           <w:szCs w:val="24"/>
           <w:lang w:eastAsia="es-CO"/>
         </w:rPr>
-        <w:t>disposición</w:t>
-      </w:r>
-      <w:r>
-        <w:rPr>
-          <w:rFonts w:eastAsia="Times New Roman" w:cs="Arial"/>
-          <w:szCs w:val="24"/>
-          <w:lang w:eastAsia="es-CO"/>
-        </w:rPr>
-        <w:t xml:space="preserve"> </w:t>
+        <w:t xml:space="preserve">disposición </w:t>
       </w:r>
       <w:r>
         <w:rPr>
@@ -7433,7 +7425,7 @@
                     <pic:cNvPicPr/>
                   </pic:nvPicPr>
                   <pic:blipFill>
-                    <a:blip r:embed="rId5">
+                    <a:blip r:embed="rId8">
                       <a:extLst>
                         <a:ext uri="{28A0092B-C50C-407E-A947-70E740481C1C}">
                           <a14:useLocalDpi xmlns:a14="http://schemas.microsoft.com/office/drawing/2010/main" val="0"/>
@@ -7472,7 +7464,7 @@
 </file>
 
 <file path=word/numbering.xml><?xml version="1.0" encoding="utf-8"?>
-<w:numbering xmlns:wpc="http://schemas.microsoft.com/office/word/2010/wordprocessingCanvas" xmlns:cx="http://schemas.microsoft.com/office/drawing/2014/chartex" xmlns:cx1="http://schemas.microsoft.com/office/drawing/2015/9/8/chartex" xmlns:cx2="http://schemas.microsoft.com/office/drawing/2015/10/21/chartex" xmlns:cx3="http://schemas.microsoft.com/office/drawing/2016/5/9/chartex" xmlns:cx4="http://schemas.microsoft.com/office/drawing/2016/5/10/chartex" xmlns:cx5="http://schemas.microsoft.com/office/drawing/2016/5/11/chartex" xmlns:cx6="http://schemas.microsoft.com/office/drawing/2016/5/12/chartex" xmlns:cx7="http://schemas.microsoft.com/office/drawing/2016/5/13/chartex" xmlns:cx8="http://schemas.microsoft.com/office/drawing/2016/5/14/chartex" xmlns:mc="http://schemas.openxmlformats.org/markup-compatibility/2006" xmlns:aink="http://schemas.microsoft.com/office/drawing/2016/ink" xmlns:am3d="http://schemas.microsoft.com/office/drawing/2017/model3d" xmlns:o="urn:schemas-microsoft-com:office:office" xmlns:oel="http://schemas.microsoft.com/office/2019/extlst" xmlns:r="http://schemas.openxmlformats.org/officeDocument/2006/relationships" xmlns:m="http://schemas.openxmlformats.org/officeDocument/2006/math" xmlns:v="urn:schemas-microsoft-com:vml" xmlns:wp14="http://schemas.microsoft.com/office/word/2010/wordprocessingDrawing" xmlns:wp="http://schemas.openxmlformats.org/drawingml/2006/wordprocessingDrawing" xmlns:w10="urn:schemas-microsoft-com:office:word" xmlns:w="http://schemas.openxmlformats.org/wordprocessingml/2006/main" xmlns:w14="http://schemas.microsoft.com/office/word/2010/wordml" xmlns:w15="http://schemas.microsoft.com/office/word/2012/wordml" xmlns:w16cex="http://schemas.microsoft.com/office/word/2018/wordml/cex" xmlns:w16cid="http://schemas.microsoft.com/office/word/2016/wordml/cid" xmlns:w16="http://schemas.microsoft.com/office/word/2018/wordml" xmlns:w16sdtdh="http://schemas.microsoft.com/office/word/2020/wordml/sdtdatahash" xmlns:w16se="http://schemas.microsoft.com/office/word/2015/wordml/symex" xmlns:wpg="http://schemas.microsoft.com/office/word/2010/wordprocessingGroup" xmlns:wpi="http://schemas.microsoft.com/office/word/2010/wordprocessingInk" xmlns:wne="http://schemas.microsoft.com/office/word/2006/wordml" xmlns:wps="http://schemas.microsoft.com/office/word/2010/wordprocessingShape" mc:Ignorable="w14 w15 w16se w16cid w16 w16cex w16sdtdh wp14">
+<w:numbering xmlns:wpc="http://schemas.microsoft.com/office/word/2010/wordprocessingCanvas" xmlns:cx="http://schemas.microsoft.com/office/drawing/2014/chartex" xmlns:cx1="http://schemas.microsoft.com/office/drawing/2015/9/8/chartex" xmlns:cx2="http://schemas.microsoft.com/office/drawing/2015/10/21/chartex" xmlns:cx3="http://schemas.microsoft.com/office/drawing/2016/5/9/chartex" xmlns:cx4="http://schemas.microsoft.com/office/drawing/2016/5/10/chartex" xmlns:cx5="http://schemas.microsoft.com/office/drawing/2016/5/11/chartex" xmlns:cx6="http://schemas.microsoft.com/office/drawing/2016/5/12/chartex" xmlns:cx7="http://schemas.microsoft.com/office/drawing/2016/5/13/chartex" xmlns:cx8="http://schemas.microsoft.com/office/drawing/2016/5/14/chartex" xmlns:mc="http://schemas.openxmlformats.org/markup-compatibility/2006" xmlns:aink="http://schemas.microsoft.com/office/drawing/2016/ink" xmlns:am3d="http://schemas.microsoft.com/office/drawing/2017/model3d" xmlns:o="urn:schemas-microsoft-com:office:office" xmlns:oel="http://schemas.microsoft.com/office/2019/extlst" xmlns:r="http://schemas.openxmlformats.org/officeDocument/2006/relationships" xmlns:m="http://schemas.openxmlformats.org/officeDocument/2006/math" xmlns:v="urn:schemas-microsoft-com:vml" xmlns:wp14="http://schemas.microsoft.com/office/word/2010/wordprocessingDrawing" xmlns:wp="http://schemas.openxmlformats.org/drawingml/2006/wordprocessingDrawing" xmlns:w10="urn:schemas-microsoft-com:office:word" xmlns:w="http://schemas.openxmlformats.org/wordprocessingml/2006/main" xmlns:w14="http://schemas.microsoft.com/office/word/2010/wordml" xmlns:w15="http://schemas.microsoft.com/office/word/2012/wordml" xmlns:w16cex="http://schemas.microsoft.com/office/word/2018/wordml/cex" xmlns:w16cid="http://schemas.microsoft.com/office/word/2016/wordml/cid" xmlns:w16="http://schemas.microsoft.com/office/word/2018/wordml" xmlns:w16du="http://schemas.microsoft.com/office/word/2023/wordml/word16du" xmlns:w16sdtdh="http://schemas.microsoft.com/office/word/2020/wordml/sdtdatahash" xmlns:w16se="http://schemas.microsoft.com/office/word/2015/wordml/symex" xmlns:wpg="http://schemas.microsoft.com/office/word/2010/wordprocessingGroup" xmlns:wpi="http://schemas.microsoft.com/office/word/2010/wordprocessingInk" xmlns:wne="http://schemas.microsoft.com/office/word/2006/wordml" xmlns:wps="http://schemas.microsoft.com/office/word/2010/wordprocessingShape" mc:Ignorable="w14 w15 w16se w16cid w16 w16cex w16sdtdh w16du wp14">
   <w:numPicBullet w:numPicBulletId="0">
     <w:pict>
       <v:shapetype id="_x0000_t75" coordsize="21600,21600" o:spt="75" o:preferrelative="t" path="m@4@5l@4@11@9@11@9@5xe" filled="f" stroked="f">
@@ -7494,7 +7486,7 @@
         <v:path o:extrusionok="f" gradientshapeok="t" o:connecttype="rect"/>
         <o:lock v:ext="edit" aspectratio="t"/>
       </v:shapetype>
-      <v:shape id="_x0000_i1052" type="#_x0000_t75" style="width:6.7pt;height:6.7pt;visibility:visible;mso-wrap-style:square" o:bullet="t">
+      <v:shape id="_x0000_i1028" type="#_x0000_t75" style="width:6.75pt;height:6.75pt;visibility:visible;mso-wrap-style:square" o:bullet="t">
         <v:imagedata r:id="rId1" o:title=""/>
       </v:shape>
     </w:pict>
@@ -7647,7 +7639,7 @@
 </file>
 
 <file path=word/styles.xml><?xml version="1.0" encoding="utf-8"?>
-<w:styles xmlns:mc="http://schemas.openxmlformats.org/markup-compatibility/2006" xmlns:r="http://schemas.openxmlformats.org/officeDocument/2006/relationships" xmlns:w="http://schemas.openxmlformats.org/wordprocessingml/2006/main" xmlns:w14="http://schemas.microsoft.com/office/word/2010/wordml" xmlns:w15="http://schemas.microsoft.com/office/word/2012/wordml" xmlns:w16cex="http://schemas.microsoft.com/office/word/2018/wordml/cex" xmlns:w16cid="http://schemas.microsoft.com/office/word/2016/wordml/cid" xmlns:w16="http://schemas.microsoft.com/office/word/2018/wordml" xmlns:w16sdtdh="http://schemas.microsoft.com/office/word/2020/wordml/sdtdatahash" xmlns:w16se="http://schemas.microsoft.com/office/word/2015/wordml/symex" mc:Ignorable="w14 w15 w16se w16cid w16 w16cex w16sdtdh">
+<w:styles xmlns:mc="http://schemas.openxmlformats.org/markup-compatibility/2006" xmlns:r="http://schemas.openxmlformats.org/officeDocument/2006/relationships" xmlns:w="http://schemas.openxmlformats.org/wordprocessingml/2006/main" xmlns:w14="http://schemas.microsoft.com/office/word/2010/wordml" xmlns:w15="http://schemas.microsoft.com/office/word/2012/wordml" xmlns:w16cex="http://schemas.microsoft.com/office/word/2018/wordml/cex" xmlns:w16cid="http://schemas.microsoft.com/office/word/2016/wordml/cid" xmlns:w16="http://schemas.microsoft.com/office/word/2018/wordml" xmlns:w16du="http://schemas.microsoft.com/office/word/2023/wordml/word16du" xmlns:w16sdtdh="http://schemas.microsoft.com/office/word/2020/wordml/sdtdatahash" xmlns:w16se="http://schemas.microsoft.com/office/word/2015/wordml/symex" mc:Ignorable="w14 w15 w16se w16cid w16 w16cex w16sdtdh w16du">
   <w:docDefaults>
     <w:rPrDefault>
       <w:rPr>
@@ -8448,6 +8440,7 @@
       <w:numPr>
         <w:ilvl w:val="1"/>
       </w:numPr>
+      <w:ind w:firstLine="709"/>
     </w:pPr>
     <w:rPr>
       <w:rFonts w:eastAsiaTheme="majorEastAsia" w:cstheme="majorBidi"/>
@@ -8871,6 +8864,21 @@
 </file>
 
 <file path=customXml/item1.xml><?xml version="1.0" encoding="utf-8"?>
+<p:properties xmlns:p="http://schemas.microsoft.com/office/2006/metadata/properties" xmlns:xsi="http://www.w3.org/2001/XMLSchema-instance" xmlns:pc="http://schemas.microsoft.com/office/infopath/2007/PartnerControls">
+  <documentManagement/>
+</p:properties>
+</file>
+
+<file path=customXml/item2.xml><?xml version="1.0" encoding="utf-8"?>
+<?mso-contentType ?>
+<FormTemplates xmlns="http://schemas.microsoft.com/sharepoint/v3/contenttype/forms">
+  <Display>DocumentLibraryForm</Display>
+  <Edit>DocumentLibraryForm</Edit>
+  <New>DocumentLibraryForm</New>
+</FormTemplates>
+</file>
+
+<file path=customXml/item3.xml><?xml version="1.0" encoding="utf-8"?>
 <ct:contentTypeSchema xmlns:ct="http://schemas.microsoft.com/office/2006/metadata/contentType" xmlns:ma="http://schemas.microsoft.com/office/2006/metadata/properties/metaAttributes" ct:_="" ma:_="" ma:contentTypeName="Documento" ma:contentTypeID="0x010100CDA1FC009A745148926073CAE7C22F8F" ma:contentTypeVersion="8" ma:contentTypeDescription="Crear nuevo documento." ma:contentTypeScope="" ma:versionID="87d489f1b48623d9474a4adf8dff1328">
   <xsd:schema xmlns:xsd="http://www.w3.org/2001/XMLSchema" xmlns:xs="http://www.w3.org/2001/XMLSchema" xmlns:p="http://schemas.microsoft.com/office/2006/metadata/properties" xmlns:ns2="e20b6d50-c67b-4759-b961-03a552448e6d" targetNamespace="http://schemas.microsoft.com/office/2006/metadata/properties" ma:root="true" ma:fieldsID="fa55198297cb552d5ee9dfa3bd23842a" ns2:_="">
     <xsd:import namespace="e20b6d50-c67b-4759-b961-03a552448e6d"/>
@@ -9038,29 +9046,37 @@
 </ct:contentTypeSchema>
 </file>
 
-<file path=customXml/item2.xml><?xml version="1.0" encoding="utf-8"?>
-<?mso-contentType ?>
-<FormTemplates xmlns="http://schemas.microsoft.com/sharepoint/v3/contenttype/forms">
-  <Display>DocumentLibraryForm</Display>
-  <Edit>DocumentLibraryForm</Edit>
-  <New>DocumentLibraryForm</New>
-</FormTemplates>
-</file>
-
-<file path=customXml/item3.xml><?xml version="1.0" encoding="utf-8"?>
-<p:properties xmlns:p="http://schemas.microsoft.com/office/2006/metadata/properties" xmlns:xsi="http://www.w3.org/2001/XMLSchema-instance" xmlns:pc="http://schemas.microsoft.com/office/infopath/2007/PartnerControls">
-  <documentManagement/>
-</p:properties>
-</file>
-
 <file path=customXml/itemProps1.xml><?xml version="1.0" encoding="utf-8"?>
-<ds:datastoreItem xmlns:ds="http://schemas.openxmlformats.org/officeDocument/2006/customXml" ds:itemID="{281F1931-112B-40A3-9F46-12B41466A1AC}"/>
+<ds:datastoreItem xmlns:ds="http://schemas.openxmlformats.org/officeDocument/2006/customXml" ds:itemID="{F55D1E19-9F5D-4A1A-8617-2B8BD2846EE5}">
+  <ds:schemaRefs>
+    <ds:schemaRef ds:uri="http://schemas.microsoft.com/office/2006/metadata/properties"/>
+    <ds:schemaRef ds:uri="http://schemas.microsoft.com/office/infopath/2007/PartnerControls"/>
+  </ds:schemaRefs>
+</ds:datastoreItem>
 </file>
 
 <file path=customXml/itemProps2.xml><?xml version="1.0" encoding="utf-8"?>
-<ds:datastoreItem xmlns:ds="http://schemas.openxmlformats.org/officeDocument/2006/customXml" ds:itemID="{2603AF11-F004-4B76-9D2F-7B5F287D82D8}"/>
+<ds:datastoreItem xmlns:ds="http://schemas.openxmlformats.org/officeDocument/2006/customXml" ds:itemID="{2603AF11-F004-4B76-9D2F-7B5F287D82D8}">
+  <ds:schemaRefs>
+    <ds:schemaRef ds:uri="http://schemas.microsoft.com/sharepoint/v3/contenttype/forms"/>
+  </ds:schemaRefs>
+</ds:datastoreItem>
 </file>
 
 <file path=customXml/itemProps3.xml><?xml version="1.0" encoding="utf-8"?>
-<ds:datastoreItem xmlns:ds="http://schemas.openxmlformats.org/officeDocument/2006/customXml" ds:itemID="{F55D1E19-9F5D-4A1A-8617-2B8BD2846EE5}"/>
+<ds:datastoreItem xmlns:ds="http://schemas.openxmlformats.org/officeDocument/2006/customXml" ds:itemID="{281F1931-112B-40A3-9F46-12B41466A1AC}">
+  <ds:schemaRefs>
+    <ds:schemaRef ds:uri="http://schemas.microsoft.com/office/2006/metadata/contentType"/>
+    <ds:schemaRef ds:uri="http://schemas.microsoft.com/office/2006/metadata/properties/metaAttributes"/>
+    <ds:schemaRef ds:uri="http://www.w3.org/2001/XMLSchema"/>
+    <ds:schemaRef ds:uri="http://schemas.microsoft.com/office/2006/metadata/properties"/>
+    <ds:schemaRef ds:uri="e20b6d50-c67b-4759-b961-03a552448e6d"/>
+    <ds:schemaRef ds:uri="http://schemas.microsoft.com/office/2006/documentManagement/types"/>
+    <ds:schemaRef ds:uri="http://schemas.microsoft.com/office/infopath/2007/PartnerControls"/>
+    <ds:schemaRef ds:uri="http://schemas.openxmlformats.org/package/2006/metadata/core-properties"/>
+    <ds:schemaRef ds:uri="http://purl.org/dc/elements/1.1/"/>
+    <ds:schemaRef ds:uri="http://purl.org/dc/terms/"/>
+    <ds:schemaRef ds:uri="http://schemas.microsoft.com/internal/obd"/>
+  </ds:schemaRefs>
+</ds:datastoreItem>
 </file>